--- a/retourBugClient.docx
+++ b/retourBugClient.docx
@@ -12,8 +12,6 @@
           <w:u w:val="single"/>
         </w:rPr>
       </w:pPr>
-      <w:bookmarkStart w:id="0" w:name="_GoBack"/>
-      <w:bookmarkEnd w:id="0"/>
       <w:r>
         <w:rPr>
           <w:b/>
@@ -132,7 +130,15 @@
         <w:t xml:space="preserve"> une ligne à insérer dans le code, qui semblait modifier le temps d’expiration des variables session en seconde. Après plusieurs tests, cette solution ne marchait pas. J’ai alors poursuivi mes investigations, et j’ai trouvé une autre solution beaucoup plus plausible. Cette solution consisté à changer une valeur dans un fichier de configuration. Cette valeur, était la durée en seconde de l’expiration des variables sessions.</w:t>
       </w:r>
       <w:r>
-        <w:t xml:space="preserve"> J’ai alors réalisé plusieurs tests sans succès. J’ai essayé de comprendre pourquoi cela ne fonctionnait pas, et après de longue recherche infructueuse. Je me suis tourné vers mon tuteur, qui m’a conseillé d’aller explorer le fichier </w:t>
+        <w:t xml:space="preserve"> J’ai alors réalisé plusieurs tests sans succès. J’ai essayé de comprendre pourquoi cela ne fonctionnait pas, et après d</w:t>
+      </w:r>
+      <w:r>
+        <w:t>e longue recherche infructueuse, j</w:t>
+      </w:r>
+      <w:bookmarkStart w:id="0" w:name="_GoBack"/>
+      <w:bookmarkEnd w:id="0"/>
+      <w:r>
+        <w:t xml:space="preserve">e me suis tourné vers mon tuteur, qui m’a conseillé d’aller explorer le fichier </w:t>
       </w:r>
       <w:r>
         <w:t>« </w:t>
